--- a/src/assets/tdk-pelda-nyilatkozat.docx
+++ b/src/assets/tdk-pelda-nyilatkozat.docx
@@ -18,7 +18,7 @@
           <w:szCs w:val="28"/>
           <w:rtl w:val="0"/>
         </w:rPr>
-        <w:t xml:space="preserve">Saját hozzájárulási nyilatkozat</w:t>
+        <w:t xml:space="preserve">Saját hozzájárulási és publikációs nyilatkozat</w:t>
       </w:r>
     </w:p>
     <w:p>
@@ -48,10 +48,6 @@
     </w:p>
     <w:p>
       <w:pPr>
-        <w:keepNext w:val="0"/>
-        <w:keepLines w:val="0"/>
-        <w:pageBreakBefore w:val="0"/>
-        <w:widowControl w:val="1"/>
         <w:pBdr>
           <w:top w:space="0" w:sz="0" w:val="nil"/>
           <w:left w:space="0" w:sz="0" w:val="nil"/>
@@ -59,10 +55,6 @@
           <w:right w:space="0" w:sz="0" w:val="nil"/>
           <w:between w:space="0" w:sz="0" w:val="nil"/>
         </w:pBdr>
-        <w:shd w:fill="auto" w:val="clear"/>
-        <w:spacing w:after="0" w:before="0" w:line="276" w:lineRule="auto"/>
-        <w:ind w:left="0" w:right="0" w:firstLine="0"/>
-        <w:jc w:val="left"/>
         <w:rPr>
           <w:rFonts w:ascii="Times New Roman" w:cs="Times New Roman" w:eastAsia="Times New Roman" w:hAnsi="Times New Roman"/>
         </w:rPr>
@@ -77,10 +69,6 @@
     </w:p>
     <w:p>
       <w:pPr>
-        <w:keepNext w:val="0"/>
-        <w:keepLines w:val="0"/>
-        <w:pageBreakBefore w:val="0"/>
-        <w:widowControl w:val="1"/>
         <w:pBdr>
           <w:top w:space="0" w:sz="0" w:val="nil"/>
           <w:left w:space="0" w:sz="0" w:val="nil"/>
@@ -88,14 +76,12 @@
           <w:right w:space="0" w:sz="0" w:val="nil"/>
           <w:between w:space="0" w:sz="0" w:val="nil"/>
         </w:pBdr>
-        <w:shd w:fill="auto" w:val="clear"/>
-        <w:spacing w:after="0" w:before="0" w:line="276" w:lineRule="auto"/>
-        <w:ind w:left="0" w:right="0" w:firstLine="0"/>
-        <w:jc w:val="left"/>
-        <w:rPr>
-          <w:rFonts w:ascii="Times New Roman" w:cs="Times New Roman" w:eastAsia="Times New Roman" w:hAnsi="Times New Roman"/>
-        </w:rPr>
-      </w:pPr>
+        <w:rPr>
+          <w:rFonts w:ascii="Times New Roman" w:cs="Times New Roman" w:eastAsia="Times New Roman" w:hAnsi="Times New Roman"/>
+        </w:rPr>
+      </w:pPr>
+      <w:bookmarkStart w:colFirst="0" w:colLast="0" w:name="_heading=h.gjdgxs" w:id="0"/>
+      <w:bookmarkEnd w:id="0"/>
       <w:r>
         <w:rPr>
           <w:rFonts w:ascii="Times New Roman" w:cs="Times New Roman" w:eastAsia="Times New Roman" w:hAnsi="Times New Roman"/>
@@ -106,10 +92,6 @@
     </w:p>
     <w:p>
       <w:pPr>
-        <w:keepNext w:val="0"/>
-        <w:keepLines w:val="0"/>
-        <w:pageBreakBefore w:val="0"/>
-        <w:widowControl w:val="1"/>
         <w:pBdr>
           <w:top w:space="0" w:sz="0" w:val="nil"/>
           <w:left w:space="0" w:sz="0" w:val="nil"/>
@@ -117,10 +99,6 @@
           <w:right w:space="0" w:sz="0" w:val="nil"/>
           <w:between w:space="0" w:sz="0" w:val="nil"/>
         </w:pBdr>
-        <w:shd w:fill="auto" w:val="clear"/>
-        <w:spacing w:after="0" w:before="0" w:line="276" w:lineRule="auto"/>
-        <w:ind w:left="0" w:right="0" w:firstLine="0"/>
-        <w:jc w:val="left"/>
         <w:rPr>
           <w:rFonts w:ascii="Times New Roman" w:cs="Times New Roman" w:eastAsia="Times New Roman" w:hAnsi="Times New Roman"/>
         </w:rPr>
@@ -203,7 +181,7 @@
     <w:p>
       <w:pPr>
         <w:tabs>
-          <w:tab w:val="left" w:pos="8220.472440944883"/>
+          <w:tab w:val="left" w:leader="none" w:pos="8220"/>
         </w:tabs>
         <w:rPr>
           <w:rFonts w:ascii="Times New Roman" w:cs="Times New Roman" w:eastAsia="Times New Roman" w:hAnsi="Times New Roman"/>
@@ -218,7 +196,7 @@
     <w:p>
       <w:pPr>
         <w:tabs>
-          <w:tab w:val="center" w:pos="8220.472440944883"/>
+          <w:tab w:val="center" w:leader="none" w:pos="8220"/>
         </w:tabs>
         <w:rPr>
           <w:rFonts w:ascii="Times New Roman" w:cs="Times New Roman" w:eastAsia="Times New Roman" w:hAnsi="Times New Roman"/>
@@ -237,7 +215,7 @@
     <w:p>
       <w:pPr>
         <w:tabs>
-          <w:tab w:val="center" w:pos="8220.472440944883"/>
+          <w:tab w:val="center" w:leader="none" w:pos="8220"/>
         </w:tabs>
         <w:rPr>
           <w:rFonts w:ascii="Times New Roman" w:cs="Times New Roman" w:eastAsia="Times New Roman" w:hAnsi="Times New Roman"/>
@@ -255,10 +233,6 @@
     </w:p>
     <w:p>
       <w:pPr>
-        <w:keepNext w:val="0"/>
-        <w:keepLines w:val="0"/>
-        <w:pageBreakBefore w:val="0"/>
-        <w:widowControl w:val="1"/>
         <w:pBdr>
           <w:top w:space="0" w:sz="0" w:val="nil"/>
           <w:left w:space="0" w:sz="0" w:val="nil"/>
@@ -266,10 +240,6 @@
           <w:right w:space="0" w:sz="0" w:val="nil"/>
           <w:between w:space="0" w:sz="0" w:val="nil"/>
         </w:pBdr>
-        <w:shd w:fill="auto" w:val="clear"/>
-        <w:spacing w:after="0" w:before="0" w:line="276" w:lineRule="auto"/>
-        <w:ind w:left="0" w:right="0" w:firstLine="0"/>
-        <w:jc w:val="left"/>
         <w:rPr>
           <w:rFonts w:ascii="Times New Roman" w:cs="Times New Roman" w:eastAsia="Times New Roman" w:hAnsi="Times New Roman"/>
           <w:u w:val="single"/>
@@ -283,10 +253,6 @@
     </w:p>
     <w:p>
       <w:pPr>
-        <w:keepNext w:val="0"/>
-        <w:keepLines w:val="0"/>
-        <w:pageBreakBefore w:val="0"/>
-        <w:widowControl w:val="1"/>
         <w:pBdr>
           <w:top w:space="0" w:sz="0" w:val="nil"/>
           <w:left w:space="0" w:sz="0" w:val="nil"/>
@@ -294,10 +260,6 @@
           <w:right w:space="0" w:sz="0" w:val="nil"/>
           <w:between w:space="0" w:sz="0" w:val="nil"/>
         </w:pBdr>
-        <w:shd w:fill="auto" w:val="clear"/>
-        <w:spacing w:after="0" w:before="0" w:line="276" w:lineRule="auto"/>
-        <w:ind w:left="0" w:right="0" w:firstLine="0"/>
-        <w:jc w:val="left"/>
         <w:rPr>
           <w:rFonts w:ascii="Times New Roman" w:cs="Times New Roman" w:eastAsia="Times New Roman" w:hAnsi="Times New Roman"/>
           <w:u w:val="single"/>
@@ -314,10 +276,6 @@
     </w:p>
     <w:p>
       <w:pPr>
-        <w:keepNext w:val="0"/>
-        <w:keepLines w:val="0"/>
-        <w:pageBreakBefore w:val="0"/>
-        <w:widowControl w:val="1"/>
         <w:pBdr>
           <w:top w:space="0" w:sz="0" w:val="nil"/>
           <w:left w:space="0" w:sz="0" w:val="nil"/>
@@ -325,10 +283,7 @@
           <w:right w:space="0" w:sz="0" w:val="nil"/>
           <w:between w:space="0" w:sz="0" w:val="nil"/>
         </w:pBdr>
-        <w:shd w:fill="auto" w:val="clear"/>
-        <w:spacing w:after="0" w:before="0" w:line="276" w:lineRule="auto"/>
-        <w:ind w:left="0" w:right="0" w:firstLine="720"/>
-        <w:jc w:val="left"/>
+        <w:ind w:firstLine="720"/>
         <w:rPr>
           <w:rFonts w:ascii="Times New Roman" w:cs="Times New Roman" w:eastAsia="Times New Roman" w:hAnsi="Times New Roman"/>
         </w:rPr>
@@ -343,10 +298,6 @@
     </w:p>
     <w:p>
       <w:pPr>
-        <w:keepNext w:val="0"/>
-        <w:keepLines w:val="0"/>
-        <w:pageBreakBefore w:val="0"/>
-        <w:widowControl w:val="1"/>
         <w:pBdr>
           <w:top w:space="0" w:sz="0" w:val="nil"/>
           <w:left w:space="0" w:sz="0" w:val="nil"/>
@@ -354,26 +305,18 @@
           <w:right w:space="0" w:sz="0" w:val="nil"/>
           <w:between w:space="0" w:sz="0" w:val="nil"/>
         </w:pBdr>
-        <w:shd w:fill="auto" w:val="clear"/>
-        <w:spacing w:after="0" w:before="0" w:line="276" w:lineRule="auto"/>
-        <w:ind w:left="0" w:right="0" w:firstLine="0"/>
-        <w:jc w:val="left"/>
-        <w:rPr>
-          <w:rFonts w:ascii="Times New Roman" w:cs="Times New Roman" w:eastAsia="Times New Roman" w:hAnsi="Times New Roman"/>
-        </w:rPr>
-      </w:pPr>
-      <w:r>
-        <w:rPr>
-          <w:rtl w:val="0"/>
-        </w:rPr>
-      </w:r>
-    </w:p>
-    <w:p>
-      <w:pPr>
-        <w:keepNext w:val="0"/>
-        <w:keepLines w:val="0"/>
-        <w:pageBreakBefore w:val="0"/>
-        <w:widowControl w:val="1"/>
+        <w:rPr>
+          <w:rFonts w:ascii="Times New Roman" w:cs="Times New Roman" w:eastAsia="Times New Roman" w:hAnsi="Times New Roman"/>
+        </w:rPr>
+      </w:pPr>
+      <w:r>
+        <w:rPr>
+          <w:rtl w:val="0"/>
+        </w:rPr>
+      </w:r>
+    </w:p>
+    <w:p>
+      <w:pPr>
         <w:pBdr>
           <w:top w:space="0" w:sz="0" w:val="nil"/>
           <w:left w:space="0" w:sz="0" w:val="nil"/>
@@ -381,10 +324,7 @@
           <w:right w:space="0" w:sz="0" w:val="nil"/>
           <w:between w:space="0" w:sz="0" w:val="nil"/>
         </w:pBdr>
-        <w:shd w:fill="auto" w:val="clear"/>
-        <w:spacing w:after="0" w:before="0" w:line="276" w:lineRule="auto"/>
-        <w:ind w:left="0" w:right="0" w:firstLine="720"/>
-        <w:jc w:val="left"/>
+        <w:ind w:firstLine="720"/>
         <w:rPr>
           <w:rFonts w:ascii="Times New Roman" w:cs="Times New Roman" w:eastAsia="Times New Roman" w:hAnsi="Times New Roman"/>
         </w:rPr>
@@ -399,10 +339,6 @@
     </w:p>
     <w:p>
       <w:pPr>
-        <w:keepNext w:val="0"/>
-        <w:keepLines w:val="0"/>
-        <w:pageBreakBefore w:val="0"/>
-        <w:widowControl w:val="1"/>
         <w:pBdr>
           <w:top w:space="0" w:sz="0" w:val="nil"/>
           <w:left w:space="0" w:sz="0" w:val="nil"/>
@@ -410,26 +346,18 @@
           <w:right w:space="0" w:sz="0" w:val="nil"/>
           <w:between w:space="0" w:sz="0" w:val="nil"/>
         </w:pBdr>
-        <w:shd w:fill="auto" w:val="clear"/>
-        <w:spacing w:after="0" w:before="0" w:line="276" w:lineRule="auto"/>
-        <w:ind w:left="0" w:right="0" w:firstLine="0"/>
-        <w:jc w:val="left"/>
-        <w:rPr>
-          <w:rFonts w:ascii="Times New Roman" w:cs="Times New Roman" w:eastAsia="Times New Roman" w:hAnsi="Times New Roman"/>
-        </w:rPr>
-      </w:pPr>
-      <w:r>
-        <w:rPr>
-          <w:rtl w:val="0"/>
-        </w:rPr>
-      </w:r>
-    </w:p>
-    <w:p>
-      <w:pPr>
-        <w:keepNext w:val="0"/>
-        <w:keepLines w:val="0"/>
-        <w:pageBreakBefore w:val="0"/>
-        <w:widowControl w:val="1"/>
+        <w:rPr>
+          <w:rFonts w:ascii="Times New Roman" w:cs="Times New Roman" w:eastAsia="Times New Roman" w:hAnsi="Times New Roman"/>
+        </w:rPr>
+      </w:pPr>
+      <w:r>
+        <w:rPr>
+          <w:rtl w:val="0"/>
+        </w:rPr>
+      </w:r>
+    </w:p>
+    <w:p>
+      <w:pPr>
         <w:pBdr>
           <w:top w:space="0" w:sz="0" w:val="nil"/>
           <w:left w:space="0" w:sz="0" w:val="nil"/>
@@ -437,26 +365,18 @@
           <w:right w:space="0" w:sz="0" w:val="nil"/>
           <w:between w:space="0" w:sz="0" w:val="nil"/>
         </w:pBdr>
-        <w:shd w:fill="auto" w:val="clear"/>
-        <w:spacing w:after="0" w:before="0" w:line="276" w:lineRule="auto"/>
-        <w:ind w:left="0" w:right="0" w:firstLine="0"/>
-        <w:jc w:val="left"/>
-        <w:rPr>
-          <w:rFonts w:ascii="Times New Roman" w:cs="Times New Roman" w:eastAsia="Times New Roman" w:hAnsi="Times New Roman"/>
-        </w:rPr>
-      </w:pPr>
-      <w:r>
-        <w:rPr>
-          <w:rtl w:val="0"/>
-        </w:rPr>
-      </w:r>
-    </w:p>
-    <w:p>
-      <w:pPr>
-        <w:keepNext w:val="0"/>
-        <w:keepLines w:val="0"/>
-        <w:pageBreakBefore w:val="0"/>
-        <w:widowControl w:val="1"/>
+        <w:rPr>
+          <w:rFonts w:ascii="Times New Roman" w:cs="Times New Roman" w:eastAsia="Times New Roman" w:hAnsi="Times New Roman"/>
+        </w:rPr>
+      </w:pPr>
+      <w:r>
+        <w:rPr>
+          <w:rtl w:val="0"/>
+        </w:rPr>
+      </w:r>
+    </w:p>
+    <w:p>
+      <w:pPr>
         <w:pBdr>
           <w:top w:space="0" w:sz="0" w:val="nil"/>
           <w:left w:space="0" w:sz="0" w:val="nil"/>
@@ -464,10 +384,6 @@
           <w:right w:space="0" w:sz="0" w:val="nil"/>
           <w:between w:space="0" w:sz="0" w:val="nil"/>
         </w:pBdr>
-        <w:shd w:fill="auto" w:val="clear"/>
-        <w:spacing w:after="0" w:before="0" w:line="276" w:lineRule="auto"/>
-        <w:ind w:left="0" w:right="0" w:firstLine="0"/>
-        <w:jc w:val="left"/>
         <w:rPr>
           <w:rFonts w:ascii="Times New Roman" w:cs="Times New Roman" w:eastAsia="Times New Roman" w:hAnsi="Times New Roman"/>
         </w:rPr>
@@ -526,13 +442,9 @@
               <w:bottom w:w="100.0" w:type="dxa"/>
               <w:right w:w="100.0" w:type="dxa"/>
             </w:tcMar>
-            <w:vAlign w:val="top"/>
           </w:tcPr>
           <w:p>
             <w:pPr>
-              <w:keepNext w:val="0"/>
-              <w:keepLines w:val="0"/>
-              <w:pageBreakBefore w:val="0"/>
               <w:widowControl w:val="0"/>
               <w:pBdr>
                 <w:top w:space="0" w:sz="0" w:val="nil"/>
@@ -541,9 +453,7 @@
                 <w:right w:space="0" w:sz="0" w:val="nil"/>
                 <w:between w:space="0" w:sz="0" w:val="nil"/>
               </w:pBdr>
-              <w:shd w:fill="auto" w:val="clear"/>
-              <w:spacing w:after="0" w:before="0" w:line="240" w:lineRule="auto"/>
-              <w:ind w:left="0" w:right="0" w:firstLine="0"/>
+              <w:spacing w:line="240" w:lineRule="auto"/>
               <w:rPr>
                 <w:rFonts w:ascii="Times New Roman" w:cs="Times New Roman" w:eastAsia="Times New Roman" w:hAnsi="Times New Roman"/>
               </w:rPr>
@@ -566,7 +476,6 @@
               <w:bottom w:w="100.0" w:type="dxa"/>
               <w:right w:w="100.0" w:type="dxa"/>
             </w:tcMar>
-            <w:vAlign w:val="top"/>
           </w:tcPr>
           <w:p>
             <w:pPr>
@@ -597,7 +506,6 @@
               <w:bottom w:w="100.0" w:type="dxa"/>
               <w:right w:w="100.0" w:type="dxa"/>
             </w:tcMar>
-            <w:vAlign w:val="top"/>
           </w:tcPr>
           <w:p>
             <w:pPr>
@@ -628,7 +536,6 @@
               <w:bottom w:w="100.0" w:type="dxa"/>
               <w:right w:w="100.0" w:type="dxa"/>
             </w:tcMar>
-            <w:vAlign w:val="top"/>
           </w:tcPr>
           <w:p>
             <w:pPr>
@@ -654,7 +561,7 @@
       <w:tr>
         <w:trPr>
           <w:cantSplit w:val="0"/>
-          <w:trHeight w:val="442.97851562500006" w:hRule="atLeast"/>
+          <w:trHeight w:val="442" w:hRule="atLeast"/>
           <w:tblHeader w:val="0"/>
         </w:trPr>
         <w:tc>
@@ -666,13 +573,9 @@
               <w:bottom w:w="100.0" w:type="dxa"/>
               <w:right w:w="100.0" w:type="dxa"/>
             </w:tcMar>
-            <w:vAlign w:val="top"/>
           </w:tcPr>
           <w:p>
             <w:pPr>
-              <w:keepNext w:val="0"/>
-              <w:keepLines w:val="0"/>
-              <w:pageBreakBefore w:val="0"/>
               <w:widowControl w:val="0"/>
               <w:pBdr>
                 <w:top w:space="0" w:sz="0" w:val="nil"/>
@@ -681,9 +584,7 @@
                 <w:right w:space="0" w:sz="0" w:val="nil"/>
                 <w:between w:space="0" w:sz="0" w:val="nil"/>
               </w:pBdr>
-              <w:shd w:fill="auto" w:val="clear"/>
-              <w:spacing w:after="0" w:before="0" w:line="240" w:lineRule="auto"/>
-              <w:ind w:left="0" w:right="0" w:firstLine="0"/>
+              <w:spacing w:line="240" w:lineRule="auto"/>
               <w:rPr>
                 <w:rFonts w:ascii="Times New Roman" w:cs="Times New Roman" w:eastAsia="Times New Roman" w:hAnsi="Times New Roman"/>
                 <w:i w:val="1"/>
@@ -710,13 +611,9 @@
               <w:bottom w:w="100.0" w:type="dxa"/>
               <w:right w:w="100.0" w:type="dxa"/>
             </w:tcMar>
-            <w:vAlign w:val="top"/>
           </w:tcPr>
           <w:p>
             <w:pPr>
-              <w:keepNext w:val="0"/>
-              <w:keepLines w:val="0"/>
-              <w:pageBreakBefore w:val="0"/>
               <w:widowControl w:val="0"/>
               <w:pBdr>
                 <w:top w:space="0" w:sz="0" w:val="nil"/>
@@ -725,9 +622,7 @@
                 <w:right w:space="0" w:sz="0" w:val="nil"/>
                 <w:between w:space="0" w:sz="0" w:val="nil"/>
               </w:pBdr>
-              <w:shd w:fill="auto" w:val="clear"/>
-              <w:spacing w:after="0" w:before="0" w:line="240" w:lineRule="auto"/>
-              <w:ind w:left="0" w:right="0" w:firstLine="0"/>
+              <w:spacing w:line="240" w:lineRule="auto"/>
               <w:jc w:val="center"/>
               <w:rPr>
                 <w:rFonts w:ascii="Times New Roman" w:cs="Times New Roman" w:eastAsia="Times New Roman" w:hAnsi="Times New Roman"/>
@@ -755,13 +650,9 @@
               <w:bottom w:w="100.0" w:type="dxa"/>
               <w:right w:w="100.0" w:type="dxa"/>
             </w:tcMar>
-            <w:vAlign w:val="top"/>
           </w:tcPr>
           <w:p>
             <w:pPr>
-              <w:keepNext w:val="0"/>
-              <w:keepLines w:val="0"/>
-              <w:pageBreakBefore w:val="0"/>
               <w:widowControl w:val="0"/>
               <w:pBdr>
                 <w:top w:space="0" w:sz="0" w:val="nil"/>
@@ -770,9 +661,7 @@
                 <w:right w:space="0" w:sz="0" w:val="nil"/>
                 <w:between w:space="0" w:sz="0" w:val="nil"/>
               </w:pBdr>
-              <w:shd w:fill="auto" w:val="clear"/>
-              <w:spacing w:after="0" w:before="0" w:line="240" w:lineRule="auto"/>
-              <w:ind w:left="0" w:right="0" w:firstLine="0"/>
+              <w:spacing w:line="240" w:lineRule="auto"/>
               <w:jc w:val="center"/>
               <w:rPr>
                 <w:rFonts w:ascii="Times New Roman" w:cs="Times New Roman" w:eastAsia="Times New Roman" w:hAnsi="Times New Roman"/>
@@ -800,13 +689,9 @@
               <w:bottom w:w="100.0" w:type="dxa"/>
               <w:right w:w="100.0" w:type="dxa"/>
             </w:tcMar>
-            <w:vAlign w:val="top"/>
           </w:tcPr>
           <w:p>
             <w:pPr>
-              <w:keepNext w:val="0"/>
-              <w:keepLines w:val="0"/>
-              <w:pageBreakBefore w:val="0"/>
               <w:widowControl w:val="0"/>
               <w:pBdr>
                 <w:top w:space="0" w:sz="0" w:val="nil"/>
@@ -815,9 +700,7 @@
                 <w:right w:space="0" w:sz="0" w:val="nil"/>
                 <w:between w:space="0" w:sz="0" w:val="nil"/>
               </w:pBdr>
-              <w:shd w:fill="auto" w:val="clear"/>
-              <w:spacing w:after="0" w:before="0" w:line="240" w:lineRule="auto"/>
-              <w:ind w:left="0" w:right="0" w:firstLine="0"/>
+              <w:spacing w:line="240" w:lineRule="auto"/>
               <w:jc w:val="center"/>
               <w:rPr>
                 <w:rFonts w:ascii="Times New Roman" w:cs="Times New Roman" w:eastAsia="Times New Roman" w:hAnsi="Times New Roman"/>
@@ -840,7 +723,7 @@
       <w:tr>
         <w:trPr>
           <w:cantSplit w:val="0"/>
-          <w:trHeight w:val="442.97851562500006" w:hRule="atLeast"/>
+          <w:trHeight w:val="442" w:hRule="atLeast"/>
           <w:tblHeader w:val="0"/>
         </w:trPr>
         <w:tc>
@@ -852,13 +735,9 @@
               <w:bottom w:w="100.0" w:type="dxa"/>
               <w:right w:w="100.0" w:type="dxa"/>
             </w:tcMar>
-            <w:vAlign w:val="top"/>
           </w:tcPr>
           <w:p>
             <w:pPr>
-              <w:keepNext w:val="0"/>
-              <w:keepLines w:val="0"/>
-              <w:pageBreakBefore w:val="0"/>
               <w:widowControl w:val="0"/>
               <w:pBdr>
                 <w:top w:space="0" w:sz="0" w:val="nil"/>
@@ -867,9 +746,7 @@
                 <w:right w:space="0" w:sz="0" w:val="nil"/>
                 <w:between w:space="0" w:sz="0" w:val="nil"/>
               </w:pBdr>
-              <w:shd w:fill="auto" w:val="clear"/>
-              <w:spacing w:after="0" w:before="0" w:line="240" w:lineRule="auto"/>
-              <w:ind w:left="0" w:right="0" w:firstLine="0"/>
+              <w:spacing w:line="240" w:lineRule="auto"/>
               <w:rPr>
                 <w:rFonts w:ascii="Times New Roman" w:cs="Times New Roman" w:eastAsia="Times New Roman" w:hAnsi="Times New Roman"/>
                 <w:i w:val="1"/>
@@ -896,13 +773,9 @@
               <w:bottom w:w="100.0" w:type="dxa"/>
               <w:right w:w="100.0" w:type="dxa"/>
             </w:tcMar>
-            <w:vAlign w:val="top"/>
           </w:tcPr>
           <w:p>
             <w:pPr>
-              <w:keepNext w:val="0"/>
-              <w:keepLines w:val="0"/>
-              <w:pageBreakBefore w:val="0"/>
               <w:widowControl w:val="0"/>
               <w:pBdr>
                 <w:top w:space="0" w:sz="0" w:val="nil"/>
@@ -911,9 +784,7 @@
                 <w:right w:space="0" w:sz="0" w:val="nil"/>
                 <w:between w:space="0" w:sz="0" w:val="nil"/>
               </w:pBdr>
-              <w:shd w:fill="auto" w:val="clear"/>
-              <w:spacing w:after="0" w:before="0" w:line="240" w:lineRule="auto"/>
-              <w:ind w:left="0" w:right="0" w:firstLine="0"/>
+              <w:spacing w:line="240" w:lineRule="auto"/>
               <w:jc w:val="center"/>
               <w:rPr>
                 <w:rFonts w:ascii="Times New Roman" w:cs="Times New Roman" w:eastAsia="Times New Roman" w:hAnsi="Times New Roman"/>
@@ -941,13 +812,9 @@
               <w:bottom w:w="100.0" w:type="dxa"/>
               <w:right w:w="100.0" w:type="dxa"/>
             </w:tcMar>
-            <w:vAlign w:val="top"/>
           </w:tcPr>
           <w:p>
             <w:pPr>
-              <w:keepNext w:val="0"/>
-              <w:keepLines w:val="0"/>
-              <w:pageBreakBefore w:val="0"/>
               <w:widowControl w:val="0"/>
               <w:pBdr>
                 <w:top w:space="0" w:sz="0" w:val="nil"/>
@@ -956,9 +823,7 @@
                 <w:right w:space="0" w:sz="0" w:val="nil"/>
                 <w:between w:space="0" w:sz="0" w:val="nil"/>
               </w:pBdr>
-              <w:shd w:fill="auto" w:val="clear"/>
-              <w:spacing w:after="0" w:before="0" w:line="240" w:lineRule="auto"/>
-              <w:ind w:left="0" w:right="0" w:firstLine="0"/>
+              <w:spacing w:line="240" w:lineRule="auto"/>
               <w:jc w:val="center"/>
               <w:rPr>
                 <w:rFonts w:ascii="Times New Roman" w:cs="Times New Roman" w:eastAsia="Times New Roman" w:hAnsi="Times New Roman"/>
@@ -986,13 +851,9 @@
               <w:bottom w:w="100.0" w:type="dxa"/>
               <w:right w:w="100.0" w:type="dxa"/>
             </w:tcMar>
-            <w:vAlign w:val="top"/>
           </w:tcPr>
           <w:p>
             <w:pPr>
-              <w:keepNext w:val="0"/>
-              <w:keepLines w:val="0"/>
-              <w:pageBreakBefore w:val="0"/>
               <w:widowControl w:val="0"/>
               <w:pBdr>
                 <w:top w:space="0" w:sz="0" w:val="nil"/>
@@ -1001,9 +862,7 @@
                 <w:right w:space="0" w:sz="0" w:val="nil"/>
                 <w:between w:space="0" w:sz="0" w:val="nil"/>
               </w:pBdr>
-              <w:shd w:fill="auto" w:val="clear"/>
-              <w:spacing w:after="0" w:before="0" w:line="240" w:lineRule="auto"/>
-              <w:ind w:left="0" w:right="0" w:firstLine="0"/>
+              <w:spacing w:line="240" w:lineRule="auto"/>
               <w:jc w:val="center"/>
               <w:rPr>
                 <w:rFonts w:ascii="Times New Roman" w:cs="Times New Roman" w:eastAsia="Times New Roman" w:hAnsi="Times New Roman"/>
@@ -1026,7 +885,7 @@
       <w:tr>
         <w:trPr>
           <w:cantSplit w:val="0"/>
-          <w:trHeight w:val="442.97851562500006" w:hRule="atLeast"/>
+          <w:trHeight w:val="442" w:hRule="atLeast"/>
           <w:tblHeader w:val="0"/>
         </w:trPr>
         <w:tc>
@@ -1038,13 +897,9 @@
               <w:bottom w:w="100.0" w:type="dxa"/>
               <w:right w:w="100.0" w:type="dxa"/>
             </w:tcMar>
-            <w:vAlign w:val="top"/>
           </w:tcPr>
           <w:p>
             <w:pPr>
-              <w:keepNext w:val="0"/>
-              <w:keepLines w:val="0"/>
-              <w:pageBreakBefore w:val="0"/>
               <w:widowControl w:val="0"/>
               <w:pBdr>
                 <w:top w:space="0" w:sz="0" w:val="nil"/>
@@ -1053,9 +908,7 @@
                 <w:right w:space="0" w:sz="0" w:val="nil"/>
                 <w:between w:space="0" w:sz="0" w:val="nil"/>
               </w:pBdr>
-              <w:shd w:fill="auto" w:val="clear"/>
-              <w:spacing w:after="0" w:before="0" w:line="240" w:lineRule="auto"/>
-              <w:ind w:left="0" w:right="0" w:firstLine="0"/>
+              <w:spacing w:line="240" w:lineRule="auto"/>
               <w:rPr>
                 <w:rFonts w:ascii="Times New Roman" w:cs="Times New Roman" w:eastAsia="Times New Roman" w:hAnsi="Times New Roman"/>
                 <w:i w:val="1"/>
@@ -1082,13 +935,9 @@
               <w:bottom w:w="100.0" w:type="dxa"/>
               <w:right w:w="100.0" w:type="dxa"/>
             </w:tcMar>
-            <w:vAlign w:val="top"/>
           </w:tcPr>
           <w:p>
             <w:pPr>
-              <w:keepNext w:val="0"/>
-              <w:keepLines w:val="0"/>
-              <w:pageBreakBefore w:val="0"/>
               <w:widowControl w:val="0"/>
               <w:pBdr>
                 <w:top w:space="0" w:sz="0" w:val="nil"/>
@@ -1097,9 +946,7 @@
                 <w:right w:space="0" w:sz="0" w:val="nil"/>
                 <w:between w:space="0" w:sz="0" w:val="nil"/>
               </w:pBdr>
-              <w:shd w:fill="auto" w:val="clear"/>
-              <w:spacing w:after="0" w:before="0" w:line="240" w:lineRule="auto"/>
-              <w:ind w:left="0" w:right="0" w:firstLine="0"/>
+              <w:spacing w:line="240" w:lineRule="auto"/>
               <w:jc w:val="center"/>
               <w:rPr>
                 <w:rFonts w:ascii="Times New Roman" w:cs="Times New Roman" w:eastAsia="Times New Roman" w:hAnsi="Times New Roman"/>
@@ -1127,13 +974,9 @@
               <w:bottom w:w="100.0" w:type="dxa"/>
               <w:right w:w="100.0" w:type="dxa"/>
             </w:tcMar>
-            <w:vAlign w:val="top"/>
           </w:tcPr>
           <w:p>
             <w:pPr>
-              <w:keepNext w:val="0"/>
-              <w:keepLines w:val="0"/>
-              <w:pageBreakBefore w:val="0"/>
               <w:widowControl w:val="0"/>
               <w:pBdr>
                 <w:top w:space="0" w:sz="0" w:val="nil"/>
@@ -1142,9 +985,7 @@
                 <w:right w:space="0" w:sz="0" w:val="nil"/>
                 <w:between w:space="0" w:sz="0" w:val="nil"/>
               </w:pBdr>
-              <w:shd w:fill="auto" w:val="clear"/>
-              <w:spacing w:after="0" w:before="0" w:line="240" w:lineRule="auto"/>
-              <w:ind w:left="0" w:right="0" w:firstLine="0"/>
+              <w:spacing w:line="240" w:lineRule="auto"/>
               <w:jc w:val="center"/>
               <w:rPr>
                 <w:rFonts w:ascii="Times New Roman" w:cs="Times New Roman" w:eastAsia="Times New Roman" w:hAnsi="Times New Roman"/>
@@ -1172,13 +1013,9 @@
               <w:bottom w:w="100.0" w:type="dxa"/>
               <w:right w:w="100.0" w:type="dxa"/>
             </w:tcMar>
-            <w:vAlign w:val="top"/>
           </w:tcPr>
           <w:p>
             <w:pPr>
-              <w:keepNext w:val="0"/>
-              <w:keepLines w:val="0"/>
-              <w:pageBreakBefore w:val="0"/>
               <w:widowControl w:val="0"/>
               <w:pBdr>
                 <w:top w:space="0" w:sz="0" w:val="nil"/>
@@ -1187,9 +1024,7 @@
                 <w:right w:space="0" w:sz="0" w:val="nil"/>
                 <w:between w:space="0" w:sz="0" w:val="nil"/>
               </w:pBdr>
-              <w:shd w:fill="auto" w:val="clear"/>
-              <w:spacing w:after="0" w:before="0" w:line="240" w:lineRule="auto"/>
-              <w:ind w:left="0" w:right="0" w:firstLine="0"/>
+              <w:spacing w:line="240" w:lineRule="auto"/>
               <w:jc w:val="center"/>
               <w:rPr>
                 <w:rFonts w:ascii="Times New Roman" w:cs="Times New Roman" w:eastAsia="Times New Roman" w:hAnsi="Times New Roman"/>
@@ -1212,7 +1047,7 @@
       <w:tr>
         <w:trPr>
           <w:cantSplit w:val="0"/>
-          <w:trHeight w:val="442.97851562500006" w:hRule="atLeast"/>
+          <w:trHeight w:val="442" w:hRule="atLeast"/>
           <w:tblHeader w:val="0"/>
         </w:trPr>
         <w:tc>
@@ -1224,13 +1059,9 @@
               <w:bottom w:w="100.0" w:type="dxa"/>
               <w:right w:w="100.0" w:type="dxa"/>
             </w:tcMar>
-            <w:vAlign w:val="top"/>
           </w:tcPr>
           <w:p>
             <w:pPr>
-              <w:keepNext w:val="0"/>
-              <w:keepLines w:val="0"/>
-              <w:pageBreakBefore w:val="0"/>
               <w:widowControl w:val="0"/>
               <w:pBdr>
                 <w:top w:space="0" w:sz="0" w:val="nil"/>
@@ -1239,9 +1070,7 @@
                 <w:right w:space="0" w:sz="0" w:val="nil"/>
                 <w:between w:space="0" w:sz="0" w:val="nil"/>
               </w:pBdr>
-              <w:shd w:fill="auto" w:val="clear"/>
-              <w:spacing w:after="0" w:before="0" w:line="240" w:lineRule="auto"/>
-              <w:ind w:left="0" w:right="0" w:firstLine="0"/>
+              <w:spacing w:line="240" w:lineRule="auto"/>
               <w:rPr>
                 <w:rFonts w:ascii="Times New Roman" w:cs="Times New Roman" w:eastAsia="Times New Roman" w:hAnsi="Times New Roman"/>
                 <w:i w:val="1"/>
@@ -1268,13 +1097,9 @@
               <w:bottom w:w="100.0" w:type="dxa"/>
               <w:right w:w="100.0" w:type="dxa"/>
             </w:tcMar>
-            <w:vAlign w:val="top"/>
           </w:tcPr>
           <w:p>
             <w:pPr>
-              <w:keepNext w:val="0"/>
-              <w:keepLines w:val="0"/>
-              <w:pageBreakBefore w:val="0"/>
               <w:widowControl w:val="0"/>
               <w:pBdr>
                 <w:top w:space="0" w:sz="0" w:val="nil"/>
@@ -1283,9 +1108,7 @@
                 <w:right w:space="0" w:sz="0" w:val="nil"/>
                 <w:between w:space="0" w:sz="0" w:val="nil"/>
               </w:pBdr>
-              <w:shd w:fill="auto" w:val="clear"/>
-              <w:spacing w:after="0" w:before="0" w:line="240" w:lineRule="auto"/>
-              <w:ind w:left="0" w:right="0" w:firstLine="0"/>
+              <w:spacing w:line="240" w:lineRule="auto"/>
               <w:jc w:val="center"/>
               <w:rPr>
                 <w:rFonts w:ascii="Times New Roman" w:cs="Times New Roman" w:eastAsia="Times New Roman" w:hAnsi="Times New Roman"/>
@@ -1313,13 +1136,9 @@
               <w:bottom w:w="100.0" w:type="dxa"/>
               <w:right w:w="100.0" w:type="dxa"/>
             </w:tcMar>
-            <w:vAlign w:val="top"/>
           </w:tcPr>
           <w:p>
             <w:pPr>
-              <w:keepNext w:val="0"/>
-              <w:keepLines w:val="0"/>
-              <w:pageBreakBefore w:val="0"/>
               <w:widowControl w:val="0"/>
               <w:pBdr>
                 <w:top w:space="0" w:sz="0" w:val="nil"/>
@@ -1328,9 +1147,7 @@
                 <w:right w:space="0" w:sz="0" w:val="nil"/>
                 <w:between w:space="0" w:sz="0" w:val="nil"/>
               </w:pBdr>
-              <w:shd w:fill="auto" w:val="clear"/>
-              <w:spacing w:after="0" w:before="0" w:line="240" w:lineRule="auto"/>
-              <w:ind w:left="0" w:right="0" w:firstLine="0"/>
+              <w:spacing w:line="240" w:lineRule="auto"/>
               <w:jc w:val="center"/>
               <w:rPr>
                 <w:rFonts w:ascii="Times New Roman" w:cs="Times New Roman" w:eastAsia="Times New Roman" w:hAnsi="Times New Roman"/>
@@ -1358,13 +1175,9 @@
               <w:bottom w:w="100.0" w:type="dxa"/>
               <w:right w:w="100.0" w:type="dxa"/>
             </w:tcMar>
-            <w:vAlign w:val="top"/>
           </w:tcPr>
           <w:p>
             <w:pPr>
-              <w:keepNext w:val="0"/>
-              <w:keepLines w:val="0"/>
-              <w:pageBreakBefore w:val="0"/>
               <w:widowControl w:val="0"/>
               <w:pBdr>
                 <w:top w:space="0" w:sz="0" w:val="nil"/>
@@ -1373,9 +1186,7 @@
                 <w:right w:space="0" w:sz="0" w:val="nil"/>
                 <w:between w:space="0" w:sz="0" w:val="nil"/>
               </w:pBdr>
-              <w:shd w:fill="auto" w:val="clear"/>
-              <w:spacing w:after="0" w:before="0" w:line="240" w:lineRule="auto"/>
-              <w:ind w:left="0" w:right="0" w:firstLine="0"/>
+              <w:spacing w:line="240" w:lineRule="auto"/>
               <w:jc w:val="center"/>
               <w:rPr>
                 <w:rFonts w:ascii="Times New Roman" w:cs="Times New Roman" w:eastAsia="Times New Roman" w:hAnsi="Times New Roman"/>
@@ -1398,10 +1209,6 @@
     </w:tbl>
     <w:p>
       <w:pPr>
-        <w:keepNext w:val="0"/>
-        <w:keepLines w:val="0"/>
-        <w:pageBreakBefore w:val="0"/>
-        <w:widowControl w:val="1"/>
         <w:pBdr>
           <w:top w:space="0" w:sz="0" w:val="nil"/>
           <w:left w:space="0" w:sz="0" w:val="nil"/>
@@ -1409,9 +1216,7 @@
           <w:right w:space="0" w:sz="0" w:val="nil"/>
           <w:between w:space="0" w:sz="0" w:val="nil"/>
         </w:pBdr>
-        <w:shd w:fill="auto" w:val="clear"/>
-        <w:spacing w:after="0" w:before="0" w:line="276" w:lineRule="auto"/>
-        <w:ind w:left="0" w:right="-891.2598425196836" w:firstLine="0"/>
+        <w:ind w:right="-891"/>
         <w:jc w:val="right"/>
         <w:rPr>
           <w:rFonts w:ascii="Times New Roman" w:cs="Times New Roman" w:eastAsia="Times New Roman" w:hAnsi="Times New Roman"/>
@@ -1431,10 +1236,6 @@
     </w:p>
     <w:p>
       <w:pPr>
-        <w:keepNext w:val="0"/>
-        <w:keepLines w:val="0"/>
-        <w:pageBreakBefore w:val="0"/>
-        <w:widowControl w:val="1"/>
         <w:pBdr>
           <w:top w:space="0" w:sz="0" w:val="nil"/>
           <w:left w:space="0" w:sz="0" w:val="nil"/>
@@ -1442,9 +1243,7 @@
           <w:right w:space="0" w:sz="0" w:val="nil"/>
           <w:between w:space="0" w:sz="0" w:val="nil"/>
         </w:pBdr>
-        <w:shd w:fill="auto" w:val="clear"/>
-        <w:spacing w:after="0" w:before="0" w:line="276" w:lineRule="auto"/>
-        <w:ind w:left="0" w:right="-891.2598425196836" w:firstLine="0"/>
+        <w:ind w:right="-891"/>
         <w:jc w:val="right"/>
         <w:rPr>
           <w:rFonts w:ascii="Times New Roman" w:cs="Times New Roman" w:eastAsia="Times New Roman" w:hAnsi="Times New Roman"/>
@@ -1464,10 +1263,6 @@
     </w:p>
     <w:p>
       <w:pPr>
-        <w:keepNext w:val="0"/>
-        <w:keepLines w:val="0"/>
-        <w:pageBreakBefore w:val="0"/>
-        <w:widowControl w:val="1"/>
         <w:pBdr>
           <w:top w:space="0" w:sz="0" w:val="nil"/>
           <w:left w:space="0" w:sz="0" w:val="nil"/>
@@ -1475,9 +1270,225 @@
           <w:right w:space="0" w:sz="0" w:val="nil"/>
           <w:between w:space="0" w:sz="0" w:val="nil"/>
         </w:pBdr>
-        <w:shd w:fill="auto" w:val="clear"/>
-        <w:spacing w:after="0" w:before="0" w:line="276" w:lineRule="auto"/>
-        <w:ind w:left="-283.46456692913375" w:right="-891.2598425196836" w:firstLine="0"/>
+        <w:ind w:right="-891"/>
+        <w:jc w:val="right"/>
+        <w:rPr>
+          <w:rFonts w:ascii="Times New Roman" w:cs="Times New Roman" w:eastAsia="Times New Roman" w:hAnsi="Times New Roman"/>
+          <w:sz w:val="18"/>
+          <w:szCs w:val="18"/>
+        </w:rPr>
+      </w:pPr>
+      <w:r>
+        <w:rPr>
+          <w:rtl w:val="0"/>
+        </w:rPr>
+      </w:r>
+    </w:p>
+    <w:p>
+      <w:pPr>
+        <w:pBdr>
+          <w:top w:space="0" w:sz="0" w:val="nil"/>
+          <w:left w:space="0" w:sz="0" w:val="nil"/>
+          <w:bottom w:space="0" w:sz="0" w:val="nil"/>
+          <w:right w:space="0" w:sz="0" w:val="nil"/>
+          <w:between w:space="0" w:sz="0" w:val="nil"/>
+        </w:pBdr>
+        <w:ind w:right="-891"/>
+        <w:rPr>
+          <w:rFonts w:ascii="Times New Roman" w:cs="Times New Roman" w:eastAsia="Times New Roman" w:hAnsi="Times New Roman"/>
+          <w:b w:val="1"/>
+          <w:i w:val="1"/>
+        </w:rPr>
+      </w:pPr>
+      <w:r>
+        <w:rPr>
+          <w:rFonts w:ascii="Times New Roman" w:cs="Times New Roman" w:eastAsia="Times New Roman" w:hAnsi="Times New Roman"/>
+          <w:b w:val="1"/>
+          <w:i w:val="1"/>
+          <w:rtl w:val="0"/>
+        </w:rPr>
+        <w:t xml:space="preserve">Az alábbi nyilatkozat aláírásával tudomásul veszem, hogy a dolgozatom kivonata közlésre</w:t>
+      </w:r>
+    </w:p>
+    <w:p>
+      <w:pPr>
+        <w:pBdr>
+          <w:top w:space="0" w:sz="0" w:val="nil"/>
+          <w:left w:space="0" w:sz="0" w:val="nil"/>
+          <w:bottom w:space="0" w:sz="0" w:val="nil"/>
+          <w:right w:space="0" w:sz="0" w:val="nil"/>
+          <w:between w:space="0" w:sz="0" w:val="nil"/>
+        </w:pBdr>
+        <w:ind w:right="-891"/>
+        <w:rPr>
+          <w:rFonts w:ascii="Times New Roman" w:cs="Times New Roman" w:eastAsia="Times New Roman" w:hAnsi="Times New Roman"/>
+          <w:b w:val="1"/>
+          <w:i w:val="1"/>
+        </w:rPr>
+      </w:pPr>
+      <w:r>
+        <w:rPr>
+          <w:rFonts w:ascii="Times New Roman" w:cs="Times New Roman" w:eastAsia="Times New Roman" w:hAnsi="Times New Roman"/>
+          <w:b w:val="1"/>
+          <w:i w:val="1"/>
+          <w:rtl w:val="0"/>
+        </w:rPr>
+        <w:t xml:space="preserve">kerül az Orvostudományi Értesítő különszámában.</w:t>
+      </w:r>
+    </w:p>
+    <w:p>
+      <w:pPr>
+        <w:pBdr>
+          <w:top w:space="0" w:sz="0" w:val="nil"/>
+          <w:left w:space="0" w:sz="0" w:val="nil"/>
+          <w:bottom w:space="0" w:sz="0" w:val="nil"/>
+          <w:right w:space="0" w:sz="0" w:val="nil"/>
+          <w:between w:space="0" w:sz="0" w:val="nil"/>
+        </w:pBdr>
+        <w:ind w:right="-891"/>
+        <w:rPr>
+          <w:rFonts w:ascii="Times New Roman" w:cs="Times New Roman" w:eastAsia="Times New Roman" w:hAnsi="Times New Roman"/>
+          <w:sz w:val="18"/>
+          <w:szCs w:val="18"/>
+        </w:rPr>
+      </w:pPr>
+      <w:r>
+        <w:rPr>
+          <w:rtl w:val="0"/>
+        </w:rPr>
+      </w:r>
+    </w:p>
+    <w:p>
+      <w:pPr>
+        <w:jc w:val="both"/>
+        <w:rPr>
+          <w:rFonts w:ascii="Times New Roman" w:cs="Times New Roman" w:eastAsia="Times New Roman" w:hAnsi="Times New Roman"/>
+          <w:sz w:val="32"/>
+          <w:szCs w:val="32"/>
+        </w:rPr>
+      </w:pPr>
+      <w:r>
+        <w:rPr>
+          <w:rtl w:val="0"/>
+        </w:rPr>
+      </w:r>
+    </w:p>
+    <w:p>
+      <w:pPr>
+        <w:rPr>
+          <w:rFonts w:ascii="Times New Roman" w:cs="Times New Roman" w:eastAsia="Times New Roman" w:hAnsi="Times New Roman"/>
+          <w:sz w:val="24"/>
+          <w:szCs w:val="24"/>
+        </w:rPr>
+      </w:pPr>
+      <w:r>
+        <w:rPr>
+          <w:rFonts w:ascii="Times New Roman" w:cs="Times New Roman" w:eastAsia="Times New Roman" w:hAnsi="Times New Roman"/>
+          <w:sz w:val="24"/>
+          <w:szCs w:val="24"/>
+          <w:rtl w:val="0"/>
+        </w:rPr>
+        <w:t xml:space="preserve">______________________</w:t>
+      </w:r>
+    </w:p>
+    <w:p>
+      <w:pPr>
+        <w:rPr>
+          <w:rFonts w:ascii="Times New Roman" w:cs="Times New Roman" w:eastAsia="Times New Roman" w:hAnsi="Times New Roman"/>
+          <w:sz w:val="24"/>
+          <w:szCs w:val="24"/>
+        </w:rPr>
+      </w:pPr>
+      <w:r>
+        <w:rPr>
+          <w:rFonts w:ascii="Times New Roman" w:cs="Times New Roman" w:eastAsia="Times New Roman" w:hAnsi="Times New Roman"/>
+          <w:sz w:val="24"/>
+          <w:szCs w:val="24"/>
+          <w:rtl w:val="0"/>
+        </w:rPr>
+        <w:t xml:space="preserve">Szerző aláírása</w:t>
+      </w:r>
+    </w:p>
+    <w:p>
+      <w:pPr>
+        <w:rPr>
+          <w:rFonts w:ascii="Times New Roman" w:cs="Times New Roman" w:eastAsia="Times New Roman" w:hAnsi="Times New Roman"/>
+          <w:sz w:val="24"/>
+          <w:szCs w:val="24"/>
+        </w:rPr>
+      </w:pPr>
+      <w:r>
+        <w:rPr>
+          <w:rtl w:val="0"/>
+        </w:rPr>
+      </w:r>
+    </w:p>
+    <w:p>
+      <w:pPr>
+        <w:rPr>
+          <w:rFonts w:ascii="Times New Roman" w:cs="Times New Roman" w:eastAsia="Times New Roman" w:hAnsi="Times New Roman"/>
+          <w:sz w:val="24"/>
+          <w:szCs w:val="24"/>
+        </w:rPr>
+      </w:pPr>
+      <w:r>
+        <w:rPr>
+          <w:rtl w:val="0"/>
+        </w:rPr>
+      </w:r>
+    </w:p>
+    <w:p>
+      <w:pPr>
+        <w:rPr>
+          <w:rFonts w:ascii="Times New Roman" w:cs="Times New Roman" w:eastAsia="Times New Roman" w:hAnsi="Times New Roman"/>
+          <w:sz w:val="24"/>
+          <w:szCs w:val="24"/>
+        </w:rPr>
+      </w:pPr>
+      <w:r>
+        <w:rPr>
+          <w:rtl w:val="0"/>
+        </w:rPr>
+      </w:r>
+    </w:p>
+    <w:p>
+      <w:pPr>
+        <w:rPr>
+          <w:rFonts w:ascii="Times New Roman" w:cs="Times New Roman" w:eastAsia="Times New Roman" w:hAnsi="Times New Roman"/>
+          <w:sz w:val="24"/>
+          <w:szCs w:val="24"/>
+        </w:rPr>
+      </w:pPr>
+      <w:r>
+        <w:rPr>
+          <w:rtl w:val="0"/>
+        </w:rPr>
+      </w:r>
+    </w:p>
+    <w:p>
+      <w:pPr>
+        <w:rPr>
+          <w:rFonts w:ascii="Times New Roman" w:cs="Times New Roman" w:eastAsia="Times New Roman" w:hAnsi="Times New Roman"/>
+          <w:sz w:val="24"/>
+          <w:szCs w:val="24"/>
+        </w:rPr>
+      </w:pPr>
+      <w:r>
+        <w:rPr>
+          <w:rtl w:val="0"/>
+        </w:rPr>
+      </w:r>
+    </w:p>
+    <w:p>
+      <w:pPr>
+        <w:pBdr>
+          <w:top w:space="0" w:sz="0" w:val="nil"/>
+          <w:left w:space="0" w:sz="0" w:val="nil"/>
+          <w:bottom w:space="0" w:sz="0" w:val="nil"/>
+          <w:right w:space="0" w:sz="0" w:val="nil"/>
+          <w:between w:space="0" w:sz="0" w:val="nil"/>
+        </w:pBdr>
+        <w:ind w:left="-283" w:right="-891" w:firstLine="0"/>
         <w:rPr>
           <w:rFonts w:ascii="Times New Roman" w:cs="Times New Roman" w:eastAsia="Times New Roman" w:hAnsi="Times New Roman"/>
           <w:i w:val="1"/>
@@ -1500,10 +1511,6 @@
     </w:p>
     <w:p>
       <w:pPr>
-        <w:keepNext w:val="0"/>
-        <w:keepLines w:val="0"/>
-        <w:pageBreakBefore w:val="0"/>
-        <w:widowControl w:val="1"/>
         <w:numPr>
           <w:ilvl w:val="0"/>
           <w:numId w:val="1"/>
@@ -1515,9 +1522,7 @@
           <w:right w:space="0" w:sz="0" w:val="nil"/>
           <w:between w:space="0" w:sz="0" w:val="nil"/>
         </w:pBdr>
-        <w:shd w:fill="auto" w:val="clear"/>
-        <w:spacing w:after="0" w:before="0" w:line="276" w:lineRule="auto"/>
-        <w:ind w:left="283.46456692913375" w:right="-891.2598425196836" w:hanging="360"/>
+        <w:ind w:left="283" w:right="-891" w:hanging="360"/>
         <w:jc w:val="both"/>
         <w:rPr>
           <w:rFonts w:ascii="Times New Roman" w:cs="Times New Roman" w:eastAsia="Times New Roman" w:hAnsi="Times New Roman"/>
@@ -1541,10 +1546,6 @@
     </w:p>
     <w:p>
       <w:pPr>
-        <w:keepNext w:val="0"/>
-        <w:keepLines w:val="0"/>
-        <w:pageBreakBefore w:val="0"/>
-        <w:widowControl w:val="1"/>
         <w:numPr>
           <w:ilvl w:val="0"/>
           <w:numId w:val="1"/>
@@ -1556,9 +1557,7 @@
           <w:right w:space="0" w:sz="0" w:val="nil"/>
           <w:between w:space="0" w:sz="0" w:val="nil"/>
         </w:pBdr>
-        <w:shd w:fill="auto" w:val="clear"/>
-        <w:spacing w:after="0" w:before="0" w:line="276" w:lineRule="auto"/>
-        <w:ind w:left="283.46456692913375" w:right="-891.2598425196836" w:hanging="360"/>
+        <w:ind w:left="283" w:right="-891" w:hanging="360"/>
         <w:jc w:val="both"/>
         <w:rPr>
           <w:rFonts w:ascii="Times New Roman" w:cs="Times New Roman" w:eastAsia="Times New Roman" w:hAnsi="Times New Roman"/>
@@ -1582,10 +1581,6 @@
     </w:p>
     <w:p>
       <w:pPr>
-        <w:keepNext w:val="0"/>
-        <w:keepLines w:val="0"/>
-        <w:pageBreakBefore w:val="0"/>
-        <w:widowControl w:val="1"/>
         <w:numPr>
           <w:ilvl w:val="0"/>
           <w:numId w:val="1"/>
@@ -1597,9 +1592,7 @@
           <w:right w:space="0" w:sz="0" w:val="nil"/>
           <w:between w:space="0" w:sz="0" w:val="nil"/>
         </w:pBdr>
-        <w:shd w:fill="auto" w:val="clear"/>
-        <w:spacing w:after="0" w:before="0" w:line="276" w:lineRule="auto"/>
-        <w:ind w:left="283.46456692913375" w:right="-891.2598425196836" w:hanging="360"/>
+        <w:ind w:left="283" w:right="-891" w:hanging="360"/>
         <w:jc w:val="both"/>
         <w:rPr>
           <w:rFonts w:ascii="Times New Roman" w:cs="Times New Roman" w:eastAsia="Times New Roman" w:hAnsi="Times New Roman"/>
@@ -1607,7 +1600,6 @@
           <w:color w:val="6fa8dc"/>
           <w:sz w:val="20"/>
           <w:szCs w:val="20"/>
-          <w:u w:val="none"/>
         </w:rPr>
       </w:pPr>
       <w:r>
@@ -1624,10 +1616,6 @@
     </w:p>
     <w:p>
       <w:pPr>
-        <w:keepNext w:val="0"/>
-        <w:keepLines w:val="0"/>
-        <w:pageBreakBefore w:val="0"/>
-        <w:widowControl w:val="1"/>
         <w:numPr>
           <w:ilvl w:val="0"/>
           <w:numId w:val="1"/>
@@ -1639,9 +1627,7 @@
           <w:right w:space="0" w:sz="0" w:val="nil"/>
           <w:between w:space="0" w:sz="0" w:val="nil"/>
         </w:pBdr>
-        <w:shd w:fill="auto" w:val="clear"/>
-        <w:spacing w:after="0" w:before="0" w:line="276" w:lineRule="auto"/>
-        <w:ind w:left="283.46456692913375" w:right="-891.2598425196836" w:hanging="360"/>
+        <w:ind w:left="283" w:right="-891" w:hanging="360"/>
         <w:jc w:val="both"/>
         <w:rPr>
           <w:rFonts w:ascii="Times New Roman" w:cs="Times New Roman" w:eastAsia="Times New Roman" w:hAnsi="Times New Roman"/>
@@ -1649,7 +1635,6 @@
           <w:color w:val="6fa8dc"/>
           <w:sz w:val="20"/>
           <w:szCs w:val="20"/>
-          <w:u w:val="none"/>
         </w:rPr>
       </w:pPr>
       <w:r>
@@ -1666,21 +1651,6 @@
     </w:p>
     <w:p>
       <w:pPr>
-        <w:jc w:val="both"/>
-        <w:rPr>
-          <w:rFonts w:ascii="Times New Roman" w:cs="Times New Roman" w:eastAsia="Times New Roman" w:hAnsi="Times New Roman"/>
-          <w:sz w:val="32"/>
-          <w:szCs w:val="32"/>
-        </w:rPr>
-      </w:pPr>
-      <w:r>
-        <w:rPr>
-          <w:rtl w:val="0"/>
-        </w:rPr>
-      </w:r>
-    </w:p>
-    <w:p>
-      <w:pPr>
         <w:rPr>
           <w:rFonts w:ascii="Times New Roman" w:cs="Times New Roman" w:eastAsia="Times New Roman" w:hAnsi="Times New Roman"/>
           <w:sz w:val="24"/>
@@ -1689,40 +1659,13 @@
       </w:pPr>
       <w:r>
         <w:rPr>
-          <w:rFonts w:ascii="Times New Roman" w:cs="Times New Roman" w:eastAsia="Times New Roman" w:hAnsi="Times New Roman"/>
-          <w:sz w:val="24"/>
-          <w:szCs w:val="24"/>
-          <w:rtl w:val="0"/>
-        </w:rPr>
-        <w:t xml:space="preserve">______________________</w:t>
-      </w:r>
-    </w:p>
-    <w:p>
-      <w:pPr>
-        <w:rPr>
-          <w:rFonts w:ascii="Times New Roman" w:cs="Times New Roman" w:eastAsia="Times New Roman" w:hAnsi="Times New Roman"/>
-          <w:sz w:val="24"/>
-          <w:szCs w:val="24"/>
-        </w:rPr>
-      </w:pPr>
-      <w:r>
-        <w:rPr>
-          <w:rFonts w:ascii="Times New Roman" w:cs="Times New Roman" w:eastAsia="Times New Roman" w:hAnsi="Times New Roman"/>
-          <w:sz w:val="24"/>
-          <w:szCs w:val="24"/>
-          <w:rtl w:val="0"/>
-        </w:rPr>
-        <w:t xml:space="preserve">Szerző aláírása</w:t>
-      </w:r>
-      <w:r>
-        <w:rPr>
           <w:rtl w:val="0"/>
         </w:rPr>
       </w:r>
     </w:p>
     <w:sectPr>
-      <w:headerReference r:id="rId6" w:type="default"/>
-      <w:footerReference r:id="rId7" w:type="default"/>
+      <w:headerReference r:id="rId7" w:type="default"/>
+      <w:footerReference r:id="rId8" w:type="default"/>
       <w:pgSz w:h="16834" w:w="11909" w:orient="portrait"/>
       <w:pgMar w:bottom="1440" w:top="1440" w:left="1440" w:right="1440" w:header="720" w:footer="720"/>
       <w:pgNumType w:start="1"/>
@@ -1759,7 +1702,7 @@
 <w:hdr xmlns:mc="http://schemas.openxmlformats.org/markup-compatibility/2006" xmlns:o="urn:schemas-microsoft-com:office:office" xmlns:r="http://schemas.openxmlformats.org/officeDocument/2006/relationships" xmlns:m="http://schemas.openxmlformats.org/officeDocument/2006/math" xmlns:v="urn:schemas-microsoft-com:vml" xmlns:wp="http://schemas.openxmlformats.org/drawingml/2006/wordprocessingDrawing" xmlns:w10="urn:schemas-microsoft-com:office:word" xmlns:w="http://schemas.openxmlformats.org/wordprocessingml/2006/main" xmlns:wne="http://schemas.microsoft.com/office/word/2006/wordml" xmlns:sl="http://schemas.openxmlformats.org/schemaLibrary/2006/main" xmlns:a="http://schemas.openxmlformats.org/drawingml/2006/main" xmlns:pic="http://schemas.openxmlformats.org/drawingml/2006/picture" xmlns:c="http://schemas.openxmlformats.org/drawingml/2006/chart" xmlns:lc="http://schemas.openxmlformats.org/drawingml/2006/lockedCanvas" xmlns:dgm="http://schemas.openxmlformats.org/drawingml/2006/diagram" xmlns:wps="http://schemas.microsoft.com/office/word/2010/wordprocessingShape" xmlns:wpg="http://schemas.microsoft.com/office/word/2010/wordprocessingGroup" xmlns:w14="http://schemas.microsoft.com/office/word/2010/wordml" xmlns:w15="http://schemas.microsoft.com/office/word/2012/wordml">
   <w:p>
     <w:pPr>
-      <w:ind w:left="-992.1259842519685" w:right="-891.2598425196836" w:firstLine="0"/>
+      <w:ind w:left="-992" w:right="-891" w:firstLine="0"/>
       <w:rPr>
         <w:rFonts w:ascii="Times New Roman" w:cs="Times New Roman" w:eastAsia="Times New Roman" w:hAnsi="Times New Roman"/>
         <w:sz w:val="20"/>
@@ -1778,7 +1721,7 @@
   </w:p>
   <w:p>
     <w:pPr>
-      <w:ind w:left="-992.1259842519685" w:right="-891.2598425196836" w:firstLine="0"/>
+      <w:ind w:left="-992" w:right="-891" w:firstLine="0"/>
       <w:rPr>
         <w:rFonts w:ascii="Times New Roman" w:cs="Times New Roman" w:eastAsia="Times New Roman" w:hAnsi="Times New Roman"/>
         <w:sz w:val="20"/>
@@ -1946,7 +1889,6 @@
     <w:pPr>
       <w:keepNext w:val="1"/>
       <w:keepLines w:val="1"/>
-      <w:pageBreakBefore w:val="0"/>
       <w:spacing w:after="120" w:before="400" w:lineRule="auto"/>
     </w:pPr>
     <w:rPr>
@@ -1961,11 +1903,9 @@
     <w:pPr>
       <w:keepNext w:val="1"/>
       <w:keepLines w:val="1"/>
-      <w:pageBreakBefore w:val="0"/>
       <w:spacing w:after="120" w:before="360" w:lineRule="auto"/>
     </w:pPr>
     <w:rPr>
-      <w:b w:val="0"/>
       <w:sz w:val="32"/>
       <w:szCs w:val="32"/>
     </w:rPr>
@@ -1977,11 +1917,9 @@
     <w:pPr>
       <w:keepNext w:val="1"/>
       <w:keepLines w:val="1"/>
-      <w:pageBreakBefore w:val="0"/>
       <w:spacing w:after="80" w:before="320" w:lineRule="auto"/>
     </w:pPr>
     <w:rPr>
-      <w:b w:val="0"/>
       <w:color w:val="434343"/>
       <w:sz w:val="28"/>
       <w:szCs w:val="28"/>
@@ -1994,7 +1932,6 @@
     <w:pPr>
       <w:keepNext w:val="1"/>
       <w:keepLines w:val="1"/>
-      <w:pageBreakBefore w:val="0"/>
       <w:spacing w:after="80" w:before="280" w:lineRule="auto"/>
     </w:pPr>
     <w:rPr>
@@ -2010,13 +1947,10 @@
     <w:pPr>
       <w:keepNext w:val="1"/>
       <w:keepLines w:val="1"/>
-      <w:pageBreakBefore w:val="0"/>
       <w:spacing w:after="80" w:before="240" w:lineRule="auto"/>
     </w:pPr>
     <w:rPr>
       <w:color w:val="666666"/>
-      <w:sz w:val="22"/>
-      <w:szCs w:val="22"/>
     </w:rPr>
   </w:style>
   <w:style w:type="paragraph" w:styleId="Heading6">
@@ -2026,14 +1960,11 @@
     <w:pPr>
       <w:keepNext w:val="1"/>
       <w:keepLines w:val="1"/>
-      <w:pageBreakBefore w:val="0"/>
       <w:spacing w:after="80" w:before="240" w:lineRule="auto"/>
     </w:pPr>
     <w:rPr>
       <w:i w:val="1"/>
       <w:color w:val="666666"/>
-      <w:sz w:val="22"/>
-      <w:szCs w:val="22"/>
     </w:rPr>
   </w:style>
   <w:style w:type="paragraph" w:styleId="Title">
@@ -2043,13 +1974,186 @@
     <w:pPr>
       <w:keepNext w:val="1"/>
       <w:keepLines w:val="1"/>
-      <w:pageBreakBefore w:val="0"/>
-      <w:spacing w:after="60" w:before="0" w:lineRule="auto"/>
+      <w:spacing w:after="60" w:lineRule="auto"/>
     </w:pPr>
     <w:rPr>
       <w:sz w:val="52"/>
       <w:szCs w:val="52"/>
     </w:rPr>
+  </w:style>
+  <w:style w:type="paragraph" w:styleId="Norml" w:default="1">
+    <w:name w:val="Normal"/>
+  </w:style>
+  <w:style w:type="paragraph" w:styleId="Cmsor1">
+    <w:name w:val="heading 1"/>
+    <w:basedOn w:val="Norml"/>
+    <w:next w:val="Norml"/>
+    <w:pPr>
+      <w:keepNext w:val="1"/>
+      <w:keepLines w:val="1"/>
+      <w:spacing w:after="120" w:before="400"/>
+      <w:outlineLvl w:val="0"/>
+    </w:pPr>
+    <w:rPr>
+      <w:sz w:val="40"/>
+      <w:szCs w:val="40"/>
+    </w:rPr>
+  </w:style>
+  <w:style w:type="paragraph" w:styleId="Cmsor2">
+    <w:name w:val="heading 2"/>
+    <w:basedOn w:val="Norml"/>
+    <w:next w:val="Norml"/>
+    <w:pPr>
+      <w:keepNext w:val="1"/>
+      <w:keepLines w:val="1"/>
+      <w:spacing w:after="120" w:before="360"/>
+      <w:outlineLvl w:val="1"/>
+    </w:pPr>
+    <w:rPr>
+      <w:sz w:val="32"/>
+      <w:szCs w:val="32"/>
+    </w:rPr>
+  </w:style>
+  <w:style w:type="paragraph" w:styleId="Cmsor3">
+    <w:name w:val="heading 3"/>
+    <w:basedOn w:val="Norml"/>
+    <w:next w:val="Norml"/>
+    <w:pPr>
+      <w:keepNext w:val="1"/>
+      <w:keepLines w:val="1"/>
+      <w:spacing w:after="80" w:before="320"/>
+      <w:outlineLvl w:val="2"/>
+    </w:pPr>
+    <w:rPr>
+      <w:color w:val="434343"/>
+      <w:sz w:val="28"/>
+      <w:szCs w:val="28"/>
+    </w:rPr>
+  </w:style>
+  <w:style w:type="paragraph" w:styleId="Cmsor4">
+    <w:name w:val="heading 4"/>
+    <w:basedOn w:val="Norml"/>
+    <w:next w:val="Norml"/>
+    <w:pPr>
+      <w:keepNext w:val="1"/>
+      <w:keepLines w:val="1"/>
+      <w:spacing w:after="80" w:before="280"/>
+      <w:outlineLvl w:val="3"/>
+    </w:pPr>
+    <w:rPr>
+      <w:color w:val="666666"/>
+      <w:sz w:val="24"/>
+      <w:szCs w:val="24"/>
+    </w:rPr>
+  </w:style>
+  <w:style w:type="paragraph" w:styleId="Cmsor5">
+    <w:name w:val="heading 5"/>
+    <w:basedOn w:val="Norml"/>
+    <w:next w:val="Norml"/>
+    <w:pPr>
+      <w:keepNext w:val="1"/>
+      <w:keepLines w:val="1"/>
+      <w:spacing w:after="80" w:before="240"/>
+      <w:outlineLvl w:val="4"/>
+    </w:pPr>
+    <w:rPr>
+      <w:color w:val="666666"/>
+    </w:rPr>
+  </w:style>
+  <w:style w:type="paragraph" w:styleId="Cmsor6">
+    <w:name w:val="heading 6"/>
+    <w:basedOn w:val="Norml"/>
+    <w:next w:val="Norml"/>
+    <w:pPr>
+      <w:keepNext w:val="1"/>
+      <w:keepLines w:val="1"/>
+      <w:spacing w:after="80" w:before="240"/>
+      <w:outlineLvl w:val="5"/>
+    </w:pPr>
+    <w:rPr>
+      <w:i w:val="1"/>
+      <w:color w:val="666666"/>
+    </w:rPr>
+  </w:style>
+  <w:style w:type="character" w:styleId="Bekezdsalapbettpusa" w:default="1">
+    <w:name w:val="Default Paragraph Font"/>
+    <w:uiPriority w:val="1"/>
+    <w:semiHidden w:val="1"/>
+    <w:unhideWhenUsed w:val="1"/>
+  </w:style>
+  <w:style w:type="table" w:styleId="Normltblzat" w:default="1">
+    <w:name w:val="Normal Table"/>
+    <w:uiPriority w:val="99"/>
+    <w:semiHidden w:val="1"/>
+    <w:unhideWhenUsed w:val="1"/>
+    <w:tblPr>
+      <w:tblInd w:w="0.0" w:type="dxa"/>
+      <w:tblCellMar>
+        <w:top w:w="0.0" w:type="dxa"/>
+        <w:left w:w="108.0" w:type="dxa"/>
+        <w:bottom w:w="0.0" w:type="dxa"/>
+        <w:right w:w="108.0" w:type="dxa"/>
+      </w:tblCellMar>
+    </w:tblPr>
+  </w:style>
+  <w:style w:type="numbering" w:styleId="Nemlista" w:default="1">
+    <w:name w:val="No List"/>
+    <w:uiPriority w:val="99"/>
+    <w:semiHidden w:val="1"/>
+    <w:unhideWhenUsed w:val="1"/>
+  </w:style>
+  <w:style w:type="table" w:styleId="TableNormal" w:customStyle="1">
+    <w:name w:val="Table Normal"/>
+    <w:tblPr>
+      <w:tblCellMar>
+        <w:top w:w="0.0" w:type="dxa"/>
+        <w:left w:w="0.0" w:type="dxa"/>
+        <w:bottom w:w="0.0" w:type="dxa"/>
+        <w:right w:w="0.0" w:type="dxa"/>
+      </w:tblCellMar>
+    </w:tblPr>
+  </w:style>
+  <w:style w:type="paragraph" w:styleId="Cm">
+    <w:name w:val="Title"/>
+    <w:basedOn w:val="Norml"/>
+    <w:next w:val="Norml"/>
+    <w:pPr>
+      <w:keepNext w:val="1"/>
+      <w:keepLines w:val="1"/>
+      <w:spacing w:after="60"/>
+    </w:pPr>
+    <w:rPr>
+      <w:sz w:val="52"/>
+      <w:szCs w:val="52"/>
+    </w:rPr>
+  </w:style>
+  <w:style w:type="paragraph" w:styleId="Alcm">
+    <w:name w:val="Subtitle"/>
+    <w:basedOn w:val="Norml"/>
+    <w:next w:val="Norml"/>
+    <w:pPr>
+      <w:keepNext w:val="1"/>
+      <w:keepLines w:val="1"/>
+      <w:spacing w:after="320"/>
+    </w:pPr>
+    <w:rPr>
+      <w:color w:val="666666"/>
+      <w:sz w:val="30"/>
+      <w:szCs w:val="30"/>
+    </w:rPr>
+  </w:style>
+  <w:style w:type="table" w:styleId="a" w:customStyle="1">
+    <w:basedOn w:val="TableNormal"/>
+    <w:tblPr>
+      <w:tblStyleRowBandSize w:val="1"/>
+      <w:tblStyleColBandSize w:val="1"/>
+      <w:tblCellMar>
+        <w:top w:w="100.0" w:type="dxa"/>
+        <w:left w:w="100.0" w:type="dxa"/>
+        <w:bottom w:w="100.0" w:type="dxa"/>
+        <w:right w:w="100.0" w:type="dxa"/>
+      </w:tblCellMar>
+    </w:tblPr>
   </w:style>
   <w:style w:type="paragraph" w:styleId="Subtitle">
     <w:name w:val="Subtitle"/>
@@ -2058,12 +2162,9 @@
     <w:pPr>
       <w:keepNext w:val="1"/>
       <w:keepLines w:val="1"/>
-      <w:pageBreakBefore w:val="0"/>
-      <w:spacing w:after="320" w:before="0" w:lineRule="auto"/>
+      <w:spacing w:after="320" w:lineRule="auto"/>
     </w:pPr>
     <w:rPr>
-      <w:rFonts w:ascii="Arial" w:cs="Arial" w:eastAsia="Arial" w:hAnsi="Arial"/>
-      <w:i w:val="0"/>
       <w:color w:val="666666"/>
       <w:sz w:val="30"/>
       <w:szCs w:val="30"/>
@@ -2403,4 +2504,19 @@
   </a:objectDefaults>
   <a:extraClrSchemeLst/>
 </a:theme>
+</file>
+
+<file path=customXML/item1.xml><?xml version="1.0" encoding="utf-8"?>
+<go:gDocsCustomXmlDataStorage xmlns:go="http://customooxmlschemas.google.com/" xmlns:r="http://schemas.openxmlformats.org/officeDocument/2006/relationships" uri="GoogleDocsCustomDataVersion2">
+  <go:docsCustomData xmlns:go="http://customooxmlschemas.google.com/" roundtripDataSignature="AMtx7mjJrzpLU+qrS9oSorDcrpvCWaYuhA==">CgMxLjAyCGguZ2pkZ3hzOAByITFqcmJoMTZNMHJkb0hJM3k1M3RJYTdkQTBnYTI4UjVlOA==</go:docsCustomData>
+</go:gDocsCustomXmlDataStorage>
+</file>
+
+<file path=customXML/itemProps1.xml><?xml version="1.0" encoding="utf-8"?>
+<ds:datastoreItem xmlns:ds="http://schemas.openxmlformats.org/officeDocument/2006/customXml" ds:itemID="{11111111-1234-1234-1234-123412341234}">
+  <ds:schemaRefs>
+    <ds:schemaRef ds:uri="http://schemas.openxmlformats.org/officeDocument/2006/relationships"/>
+    <ds:schemaRef ds:uri="http://customooxmlschemas.google.com/"/>
+  </ds:schemaRefs>
+</ds:datastoreItem>
 </file>